--- a/fdfd.docx
+++ b/fdfd.docx
@@ -3,11 +3,6 @@
 <w:document xmlns:wpc="http://schemas.microsoft.com/office/word/2010/wordprocessingCanvas" xmlns:mo="http://schemas.microsoft.com/office/mac/office/2008/main" xmlns:mc="http://schemas.openxmlformats.org/markup-compatibility/2006" xmlns:mv="urn:schemas-microsoft-com:mac:vml" xmlns:o="urn:schemas-microsoft-com:office:office" xmlns:r="http://schemas.openxmlformats.org/officeDocument/2006/relationships" xmlns:m="http://schemas.openxmlformats.org/officeDocument/2006/math" xmlns:v="urn:schemas-microsoft-com:vml" xmlns:wp14="http://schemas.microsoft.com/office/word/2010/wordprocessingDrawing" xmlns:wp="http://schemas.openxmlformats.org/drawingml/2006/wordprocessingDrawing" xmlns:w10="urn:schemas-microsoft-com:office:word" xmlns:w="http://schemas.openxmlformats.org/wordprocessingml/2006/main" xmlns:w14="http://schemas.microsoft.com/office/word/2010/wordml" xmlns:wpg="http://schemas.microsoft.com/office/word/2010/wordprocessingGroup" xmlns:wpi="http://schemas.microsoft.com/office/word/2010/wordprocessingInk" xmlns:wne="http://schemas.microsoft.com/office/word/2006/wordml" xmlns:wps="http://schemas.microsoft.com/office/word/2010/wordprocessingShape" mc:Ignorable="w14 wp14">
   <w:body>
     <w:p>
-      <w:pPr>
-        <w:rPr>
-          <w:rFonts w:hint="eastAsia"/>
-        </w:rPr>
-      </w:pPr>
       <w:r>
         <w:rPr>
           <w:rFonts w:hint="eastAsia"/>
@@ -16,16 +11,17 @@
       </w:r>
     </w:p>
     <w:p>
-      <w:pPr>
-        <w:rPr>
-          <w:rFonts w:hint="eastAsia"/>
-        </w:rPr>
-      </w:pPr>
       <w:r>
         <w:rPr>
           <w:rFonts w:hint="eastAsia"/>
         </w:rPr>
         <w:t>二、</w:t>
+      </w:r>
+      <w:r>
+        <w:rPr>
+          <w:rFonts w:hint="eastAsia"/>
+        </w:rPr>
+        <w:t>发的撒发生地方</w:t>
       </w:r>
       <w:bookmarkStart w:id="0" w:name="_GoBack"/>
       <w:bookmarkEnd w:id="0"/>

--- a/fdfd.docx
+++ b/fdfd.docx
@@ -3,11 +3,6 @@
 <w:document xmlns:wpc="http://schemas.microsoft.com/office/word/2010/wordprocessingCanvas" xmlns:mo="http://schemas.microsoft.com/office/mac/office/2008/main" xmlns:mc="http://schemas.openxmlformats.org/markup-compatibility/2006" xmlns:mv="urn:schemas-microsoft-com:mac:vml" xmlns:o="urn:schemas-microsoft-com:office:office" xmlns:r="http://schemas.openxmlformats.org/officeDocument/2006/relationships" xmlns:m="http://schemas.openxmlformats.org/officeDocument/2006/math" xmlns:v="urn:schemas-microsoft-com:vml" xmlns:wp14="http://schemas.microsoft.com/office/word/2010/wordprocessingDrawing" xmlns:wp="http://schemas.openxmlformats.org/drawingml/2006/wordprocessingDrawing" xmlns:w10="urn:schemas-microsoft-com:office:word" xmlns:w="http://schemas.openxmlformats.org/wordprocessingml/2006/main" xmlns:w14="http://schemas.microsoft.com/office/word/2010/wordml" xmlns:wpg="http://schemas.microsoft.com/office/word/2010/wordprocessingGroup" xmlns:wpi="http://schemas.microsoft.com/office/word/2010/wordprocessingInk" xmlns:wne="http://schemas.microsoft.com/office/word/2006/wordml" xmlns:wps="http://schemas.microsoft.com/office/word/2010/wordprocessingShape" mc:Ignorable="w14 wp14">
   <w:body>
     <w:p>
-      <w:pPr>
-        <w:rPr>
-          <w:rFonts w:hint="eastAsia"/>
-        </w:rPr>
-      </w:pPr>
       <w:r>
         <w:rPr>
           <w:rFonts w:hint="eastAsia"/>
@@ -16,16 +11,17 @@
       </w:r>
     </w:p>
     <w:p>
-      <w:pPr>
-        <w:rPr>
-          <w:rFonts w:hint="eastAsia"/>
-        </w:rPr>
-      </w:pPr>
       <w:r>
         <w:rPr>
           <w:rFonts w:hint="eastAsia"/>
         </w:rPr>
         <w:t>二、</w:t>
+      </w:r>
+      <w:r>
+        <w:rPr>
+          <w:rFonts w:hint="eastAsia"/>
+        </w:rPr>
+        <w:t>你好，我是王</w:t>
       </w:r>
       <w:bookmarkStart w:id="0" w:name="_GoBack"/>
       <w:bookmarkEnd w:id="0"/>

--- a/fdfd.docx
+++ b/fdfd.docx
@@ -11,20 +11,40 @@
       </w:r>
     </w:p>
     <w:p>
+      <w:pPr>
+        <w:rPr>
+          <w:rFonts w:hint="eastAsia"/>
+        </w:rPr>
+      </w:pPr>
       <w:r>
         <w:rPr>
           <w:rFonts w:hint="eastAsia"/>
         </w:rPr>
         <w:t>二、</w:t>
       </w:r>
+      <w:bookmarkStart w:id="0" w:name="_GoBack"/>
+      <w:bookmarkEnd w:id="0"/>
+    </w:p>
+    <w:p>
+      <w:pPr>
+        <w:rPr>
+          <w:rFonts w:hint="eastAsia"/>
+        </w:rPr>
+      </w:pPr>
       <w:r>
         <w:rPr>
           <w:rFonts w:hint="eastAsia"/>
         </w:rPr>
-        <w:t>你好，我是王</w:t>
+        <w:t>三、</w:t>
       </w:r>
-      <w:bookmarkStart w:id="0" w:name="_GoBack"/>
-      <w:bookmarkEnd w:id="0"/>
+    </w:p>
+    <w:p>
+      <w:r>
+        <w:rPr>
+          <w:rFonts w:hint="eastAsia"/>
+        </w:rPr>
+        <w:t>四、</w:t>
+      </w:r>
     </w:p>
     <w:sectPr>
       <w:pgSz w:w="11900" w:h="16840"/>

--- a/fdfd.docx
+++ b/fdfd.docx
@@ -11,31 +11,25 @@
       </w:r>
     </w:p>
     <w:p>
-      <w:pPr>
-        <w:rPr>
-          <w:rFonts w:hint="eastAsia"/>
-        </w:rPr>
-      </w:pPr>
       <w:r>
         <w:rPr>
           <w:rFonts w:hint="eastAsia"/>
         </w:rPr>
         <w:t>二、</w:t>
       </w:r>
-      <w:bookmarkStart w:id="0" w:name="_GoBack"/>
-      <w:bookmarkEnd w:id="0"/>
     </w:p>
     <w:p>
-      <w:pPr>
-        <w:rPr>
-          <w:rFonts w:hint="eastAsia"/>
-        </w:rPr>
-      </w:pPr>
       <w:r>
         <w:rPr>
           <w:rFonts w:hint="eastAsia"/>
         </w:rPr>
         <w:t>三、</w:t>
+      </w:r>
+      <w:r>
+        <w:rPr>
+          <w:rFonts w:hint="eastAsia"/>
+        </w:rPr>
+        <w:t>123</w:t>
       </w:r>
     </w:p>
     <w:p>
@@ -45,6 +39,14 @@
         </w:rPr>
         <w:t>四、</w:t>
       </w:r>
+      <w:r>
+        <w:rPr>
+          <w:rFonts w:hint="eastAsia"/>
+        </w:rPr>
+        <w:t>456</w:t>
+      </w:r>
+      <w:bookmarkStart w:id="0" w:name="_GoBack"/>
+      <w:bookmarkEnd w:id="0"/>
     </w:p>
     <w:sectPr>
       <w:pgSz w:w="11900" w:h="16840"/>

--- a/fdfd.docx
+++ b/fdfd.docx
@@ -25,12 +25,6 @@
         </w:rPr>
         <w:t>三、</w:t>
       </w:r>
-      <w:r>
-        <w:rPr>
-          <w:rFonts w:hint="eastAsia"/>
-        </w:rPr>
-        <w:t>123</w:t>
-      </w:r>
     </w:p>
     <w:p>
       <w:r>
@@ -38,12 +32,6 @@
           <w:rFonts w:hint="eastAsia"/>
         </w:rPr>
         <w:t>四、</w:t>
-      </w:r>
-      <w:r>
-        <w:rPr>
-          <w:rFonts w:hint="eastAsia"/>
-        </w:rPr>
-        <w:t>456</w:t>
       </w:r>
       <w:bookmarkStart w:id="0" w:name="_GoBack"/>
       <w:bookmarkEnd w:id="0"/>

--- a/fdfd.docx
+++ b/fdfd.docx
@@ -9,6 +9,26 @@
         </w:rPr>
         <w:t>一、</w:t>
       </w:r>
+      <w:proofErr w:type="spellStart"/>
+      <w:r>
+        <w:rPr>
+          <w:rFonts w:hint="eastAsia"/>
+        </w:rPr>
+        <w:t>ni</w:t>
+      </w:r>
+      <w:proofErr w:type="spellEnd"/>
+      <w:r>
+        <w:rPr>
+          <w:rFonts w:hint="eastAsia"/>
+        </w:rPr>
+        <w:t>好</w:t>
+      </w:r>
+      <w:r>
+        <w:rPr>
+          <w:rFonts w:hint="eastAsia"/>
+        </w:rPr>
+        <w:tab/>
+      </w:r>
     </w:p>
     <w:p>
       <w:r>
@@ -17,6 +37,14 @@
         </w:rPr>
         <w:t>二、</w:t>
       </w:r>
+      <w:r>
+        <w:rPr>
+          <w:rFonts w:hint="eastAsia"/>
+        </w:rPr>
+        <w:t>岁</w:t>
+      </w:r>
+      <w:bookmarkStart w:id="0" w:name="_GoBack"/>
+      <w:bookmarkEnd w:id="0"/>
     </w:p>
     <w:p>
       <w:r>
@@ -33,8 +61,6 @@
         </w:rPr>
         <w:t>四、</w:t>
       </w:r>
-      <w:bookmarkStart w:id="0" w:name="_GoBack"/>
-      <w:bookmarkEnd w:id="0"/>
     </w:p>
     <w:sectPr>
       <w:pgSz w:w="11900" w:h="16840"/>
